--- a/Gadolinium/Gadolinium (rev1).docx
+++ b/Gadolinium/Gadolinium (rev1).docx
@@ -449,6 +449,43 @@
     </w:p>
     <w:p>
       <w:pPr>
+        <w:rPr>
+          <w:color w:val="ED7D31" w:themeColor="accent2"/>
+          <w:lang w:val="en-US"/>
+        </w:rPr>
+      </w:pPr>
+      <w:r>
+        <w:rPr>
+          <w:color w:val="ED7D31" w:themeColor="accent2"/>
+          <w:lang w:val="en-US"/>
+        </w:rPr>
+        <w:t>Figure w/ cross section vs energy</w:t>
+      </w:r>
+    </w:p>
+    <w:p>
+      <w:pPr>
+        <w:rPr>
+          <w:color w:val="ED7D31" w:themeColor="accent2"/>
+          <w:lang w:val="en-US"/>
+        </w:rPr>
+      </w:pPr>
+      <w:r>
+        <w:rPr>
+          <w:color w:val="ED7D31" w:themeColor="accent2"/>
+          <w:lang w:val="en-US"/>
+        </w:rPr>
+        <w:t>Attenuation? Expected range</w:t>
+      </w:r>
+    </w:p>
+    <w:p>
+      <w:pPr>
+        <w:rPr>
+          <w:lang w:val="en-US"/>
+        </w:rPr>
+      </w:pPr>
+    </w:p>
+    <w:p>
+      <w:pPr>
         <w:pStyle w:val="Heading2"/>
       </w:pPr>
       <w:r>
@@ -668,41 +705,51 @@
         <w:rPr>
           <w:lang w:val="en-US"/>
         </w:rPr>
+        <w:t xml:space="preserve"> emis</w:t>
+      </w:r>
+      <w:r>
+        <w:rPr>
+          <w:lang w:val="en-US"/>
+        </w:rPr>
+        <w:t>sion of</w:t>
+      </w:r>
+      <w:r>
+        <w:t xml:space="preserve"> gamma-ray</w:t>
+      </w:r>
+      <w:r>
+        <w:rPr>
+          <w:lang w:val="en-US"/>
+        </w:rPr>
+        <w:t>s</w:t>
+      </w:r>
+      <w:r>
+        <w:t xml:space="preserve"> ($\gamma$-ray) and internal conversion (IC) electrons. Byproducts are Auger </w:t>
+      </w:r>
+      <w:r>
+        <w:rPr>
+          <w:color w:val="ED7D31" w:themeColor="accent2"/>
+        </w:rPr>
+        <w:t xml:space="preserve">and Coster-Kronig </w:t>
+      </w:r>
+      <w:r>
+        <w:t>(ACK) electrons and X-rays, prompted by vacancies left by the IC electrons</w:t>
+      </w:r>
+      <w:r>
+        <w:rPr>
+          <w:lang w:val="en-US"/>
+        </w:rPr>
+        <w:t>.</w:t>
+      </w:r>
+      <w:r>
+        <w:rPr>
+          <w:lang w:val="en-US"/>
+        </w:rPr>
         <w:t xml:space="preserve"> </w:t>
       </w:r>
-      <w:r>
-        <w:rPr>
-          <w:lang w:val="en-US"/>
-        </w:rPr>
-        <w:lastRenderedPageBreak/>
-        <w:t>emis</w:t>
-      </w:r>
-      <w:r>
-        <w:rPr>
-          <w:lang w:val="en-US"/>
-        </w:rPr>
-        <w:t>sion of</w:t>
-      </w:r>
-      <w:r>
-        <w:t xml:space="preserve"> gamma-ray</w:t>
-      </w:r>
-      <w:r>
-        <w:rPr>
-          <w:lang w:val="en-US"/>
-        </w:rPr>
-        <w:t>s</w:t>
-      </w:r>
-      <w:r>
-        <w:t xml:space="preserve"> ($\gamma$-ray) and internal conversion (IC) electrons. Byproducts are Auger </w:t>
-      </w:r>
-      <w:r>
-        <w:rPr>
-          <w:color w:val="ED7D31" w:themeColor="accent2"/>
-        </w:rPr>
-        <w:t xml:space="preserve">and Coster-Kronig </w:t>
-      </w:r>
-      <w:r>
-        <w:t>(ACK) electrons and X-rays, prompted by vacancies left by the IC electrons</w:t>
+    </w:p>
+    <w:p>
+      <w:r>
+        <w:t>The Q-value ($Q$) is defines as the difference in mass before and after a nuclear reaction</w:t>
       </w:r>
       <w:r>
         <w:rPr>
@@ -711,25 +758,8 @@
         <w:t>.</w:t>
       </w:r>
       <w:r>
-        <w:rPr>
-          <w:lang w:val="en-US"/>
-        </w:rPr>
         <w:t xml:space="preserve"> </w:t>
       </w:r>
-    </w:p>
-    <w:p>
-      <w:r>
-        <w:t>The Q-value ($Q$) is defines as the difference in mass before and after a nuclear reaction</w:t>
-      </w:r>
-      <w:r>
-        <w:rPr>
-          <w:lang w:val="en-US"/>
-        </w:rPr>
-        <w:t>.</w:t>
-      </w:r>
-      <w:r>
-        <w:t xml:space="preserve"> </w:t>
-      </w:r>
       <w:r>
         <w:rPr>
           <w:lang w:val="en-US"/>
@@ -755,10 +785,7 @@
         <w:t xml:space="preserve"> has </w:t>
       </w:r>
       <w:r>
-        <w:t>completely</w:t>
-      </w:r>
-      <w:r>
-        <w:t xml:space="preserve"> </w:t>
+        <w:t xml:space="preserve">completely </w:t>
       </w:r>
       <w:r>
         <w:t>decaye</w:t>
@@ -1128,362 +1155,285 @@
     <w:p>
       <w:pPr>
         <w:rPr>
-          <w:lang w:val="en-US"/>
-        </w:rPr>
-      </w:pPr>
-      <w:r>
-        <w:t>The spectrums form is closely related to the nuclear structure of gadolinium. Figure ? illustrates excited states of an arbitrary nucleus. A low-lying</w:t>
-      </w:r>
-      <w:r>
-        <w:rPr>
+          <w:strike/>
+          <w:lang w:val="en-US"/>
+        </w:rPr>
+      </w:pPr>
+      <w:r>
+        <w:t xml:space="preserve">The spectrums form is closely related to the nuclear structure of gadolinium. </w:t>
+      </w:r>
+      <w:r>
+        <w:rPr>
+          <w:strike/>
+        </w:rPr>
+        <w:t>Figure ? illustrates excited states of an arbitrary nucleus. A low-lying</w:t>
+      </w:r>
+      <w:r>
+        <w:rPr>
+          <w:strike/>
           <w:lang w:val="en-US"/>
         </w:rPr>
         <w:t xml:space="preserve"> nuclear</w:t>
       </w:r>
       <w:r>
+        <w:rPr>
+          <w:strike/>
+        </w:rPr>
         <w:t xml:space="preserve"> level has less excitation energy than a high lying </w:t>
       </w:r>
       <w:r>
         <w:rPr>
-          <w:lang w:val="en-US"/>
-        </w:rPr>
-        <w:t>nu</w:t>
-      </w:r>
-      <w:r>
-        <w:rPr>
-          <w:lang w:val="en-US"/>
-        </w:rPr>
-        <w:t xml:space="preserve">clear </w:t>
-      </w:r>
-      <w:r>
+          <w:strike/>
+          <w:lang w:val="en-US"/>
+        </w:rPr>
+        <w:t xml:space="preserve">nuclear </w:t>
+      </w:r>
+      <w:r>
+        <w:rPr>
+          <w:strike/>
+        </w:rPr>
         <w:t xml:space="preserve">level. Low-lying levels are </w:t>
       </w:r>
       <w:r>
         <w:rPr>
-          <w:lang w:val="en-US"/>
-        </w:rPr>
-        <w:t>disc</w:t>
-      </w:r>
-      <w:r>
-        <w:rPr>
-          <w:lang w:val="en-US"/>
-        </w:rPr>
-        <w:t xml:space="preserve">rete and </w:t>
-      </w:r>
-      <w:r>
+          <w:strike/>
+          <w:lang w:val="en-US"/>
+        </w:rPr>
+        <w:t xml:space="preserve">discrete and </w:t>
+      </w:r>
+      <w:r>
+        <w:rPr>
+          <w:strike/>
+        </w:rPr>
         <w:t>easily distinguishable, each with a known spin and parity.</w:t>
       </w:r>
       <w:r>
         <w:rPr>
-          <w:lang w:val="en-US"/>
-        </w:rPr>
-        <w:t xml:space="preserve"> The n</w:t>
-      </w:r>
-      <w:r>
-        <w:rPr>
-          <w:lang w:val="en-US"/>
-        </w:rPr>
-        <w:t>u</w:t>
-      </w:r>
-      <w:r>
-        <w:rPr>
-          <w:lang w:val="en-US"/>
-        </w:rPr>
-        <w:t>cl</w:t>
-      </w:r>
-      <w:r>
-        <w:rPr>
-          <w:lang w:val="en-US"/>
-        </w:rPr>
-        <w:t>ear level density</w:t>
-      </w:r>
-      <w:r>
-        <w:rPr>
-          <w:lang w:val="en-US"/>
-        </w:rPr>
-        <w:t xml:space="preserve"> increases with </w:t>
-      </w:r>
-      <w:r>
+          <w:strike/>
+          <w:lang w:val="en-US"/>
+        </w:rPr>
+        <w:t xml:space="preserve"> The nuclear level density increases with </w:t>
+      </w:r>
+      <w:r>
+        <w:rPr>
+          <w:strike/>
+        </w:rPr>
         <w:t xml:space="preserve">excitation </w:t>
       </w:r>
       <w:r>
         <w:rPr>
-          <w:lang w:val="en-US"/>
+          <w:strike/>
+          <w:lang w:val="en-US"/>
+        </w:rPr>
+        <w:t>energy.  Eventually,</w:t>
+      </w:r>
+      <w:r>
+        <w:rPr>
+          <w:strike/>
+        </w:rPr>
+        <w:t xml:space="preserve"> high lying levels become indistinguishable and resemble a continuum. In fig. ?, the quasicontinuum domain of energy states is represented by a gradient</w:t>
+      </w:r>
+      <w:r>
+        <w:rPr>
+          <w:strike/>
+          <w:lang w:val="en-US"/>
+        </w:rPr>
+        <w:t>,</w:t>
+      </w:r>
+      <w:r>
+        <w:rPr>
+          <w:strike/>
+        </w:rPr>
+        <w:t xml:space="preserve"> where </w:t>
+      </w:r>
+      <w:r>
+        <w:rPr>
+          <w:strike/>
+          <w:lang w:val="en-US"/>
+        </w:rPr>
+        <w:t xml:space="preserve">the </w:t>
+      </w:r>
+      <w:r>
+        <w:rPr>
+          <w:strike/>
+        </w:rPr>
+        <w:t xml:space="preserve">energy level density increases as the gradient darkens. Energy levels within the quasicontinuum are marked by dotted lines and </w:t>
+      </w:r>
+      <w:r>
+        <w:rPr>
+          <w:strike/>
+          <w:lang w:val="en-US"/>
+        </w:rPr>
+        <w:t xml:space="preserve">levels within </w:t>
+      </w:r>
+      <w:r>
+        <w:rPr>
+          <w:strike/>
+        </w:rPr>
+        <w:t xml:space="preserve">the discrete domain </w:t>
+      </w:r>
+      <w:r>
+        <w:rPr>
+          <w:strike/>
+          <w:lang w:val="en-US"/>
+        </w:rPr>
+        <w:t xml:space="preserve">are marked </w:t>
+      </w:r>
+      <w:r>
+        <w:rPr>
+          <w:strike/>
+        </w:rPr>
+        <w:t xml:space="preserve">with uninterrupted lines. </w:t>
+      </w:r>
+      <w:r>
+        <w:rPr>
+          <w:strike/>
+          <w:lang w:val="en-US"/>
+        </w:rPr>
+        <w:t xml:space="preserve">No clear boundary separates the domains; the transition between the two is smooth and gradual. </w:t>
+      </w:r>
+      <w:r>
+        <w:rPr>
+          <w:strike/>
+        </w:rPr>
+        <w:t>The highest energy level represents neutron capture state and the lowest level ground state, both are indicated by a bold uninterrupted line. A transition from one level to another is indicated by and arrow.</w:t>
+      </w:r>
+    </w:p>
+    <w:p>
+      <w:pPr>
+        <w:rPr>
+          <w:strike/>
+        </w:rPr>
+      </w:pPr>
+    </w:p>
+    <w:p>
+      <w:pPr>
+        <w:pStyle w:val="Heading3"/>
+      </w:pPr>
+      <w:r>
+        <w:lastRenderedPageBreak/>
+        <w:t>Prompt Gamma-Rays</w:t>
+      </w:r>
+    </w:p>
+    <w:p>
+      <w:pPr>
+        <w:rPr>
+          <w:color w:val="ED7D31" w:themeColor="accent2"/>
+          <w:lang w:val="nb-NO"/>
+        </w:rPr>
+      </w:pPr>
+      <w:r>
+        <w:rPr>
+          <w:color w:val="ED7D31" w:themeColor="accent2"/>
+          <w:lang w:val="nb-NO"/>
+        </w:rPr>
+        <w:t xml:space="preserve">Fig og </w:t>
+      </w:r>
+      <w:proofErr w:type="spellStart"/>
+      <w:r>
+        <w:rPr>
+          <w:color w:val="ED7D31" w:themeColor="accent2"/>
+          <w:lang w:val="nb-NO"/>
+        </w:rPr>
+        <w:t>gd</w:t>
+      </w:r>
+      <w:proofErr w:type="spellEnd"/>
+      <w:r>
+        <w:rPr>
+          <w:color w:val="ED7D31" w:themeColor="accent2"/>
+          <w:lang w:val="nb-NO"/>
+        </w:rPr>
+        <w:t xml:space="preserve"> </w:t>
+      </w:r>
+      <w:proofErr w:type="spellStart"/>
+      <w:r>
+        <w:rPr>
+          <w:color w:val="ED7D31" w:themeColor="accent2"/>
+          <w:lang w:val="nb-NO"/>
+        </w:rPr>
+        <w:t>nucleus</w:t>
+      </w:r>
+      <w:proofErr w:type="spellEnd"/>
+      <w:r>
+        <w:rPr>
+          <w:color w:val="ED7D31" w:themeColor="accent2"/>
+          <w:lang w:val="nb-NO"/>
+        </w:rPr>
+        <w:t xml:space="preserve"> + </w:t>
+      </w:r>
+      <w:proofErr w:type="spellStart"/>
+      <w:r>
+        <w:rPr>
+          <w:color w:val="ED7D31" w:themeColor="accent2"/>
+          <w:lang w:val="nb-NO"/>
         </w:rPr>
         <w:t>energy</w:t>
       </w:r>
-      <w:r>
-        <w:rPr>
-          <w:lang w:val="en-US"/>
-        </w:rPr>
-        <w:t xml:space="preserve">.  </w:t>
-      </w:r>
-      <w:r>
-        <w:rPr>
-          <w:lang w:val="en-US"/>
-        </w:rPr>
-        <w:t>Eventually</w:t>
-      </w:r>
-      <w:r>
-        <w:rPr>
-          <w:lang w:val="en-US"/>
-        </w:rPr>
-        <w:t>,</w:t>
-      </w:r>
-      <w:r>
-        <w:t xml:space="preserve"> high lying levels become indistinguishable and resemble a continuum. In fig. ?, the quasicontinuum domain of energy states is represented by a gradient</w:t>
-      </w:r>
-      <w:r>
-        <w:rPr>
-          <w:lang w:val="en-US"/>
-        </w:rPr>
-        <w:t>,</w:t>
-      </w:r>
-      <w:r>
-        <w:t xml:space="preserve"> where </w:t>
-      </w:r>
-      <w:r>
-        <w:rPr>
-          <w:lang w:val="en-US"/>
-        </w:rPr>
-        <w:t xml:space="preserve">the </w:t>
-      </w:r>
-      <w:r>
-        <w:t xml:space="preserve">energy level density increases as the gradient darkens. Energy levels within the quasicontinuum are marked by dotted lines and </w:t>
-      </w:r>
-      <w:r>
-        <w:rPr>
-          <w:lang w:val="en-US"/>
-        </w:rPr>
-        <w:t>le</w:t>
-      </w:r>
-      <w:r>
-        <w:rPr>
-          <w:lang w:val="en-US"/>
-        </w:rPr>
-        <w:t xml:space="preserve">vels </w:t>
-      </w:r>
-      <w:r>
-        <w:rPr>
-          <w:lang w:val="en-US"/>
-        </w:rPr>
-        <w:t xml:space="preserve">within </w:t>
-      </w:r>
-      <w:r>
-        <w:t xml:space="preserve">the discrete domain </w:t>
-      </w:r>
-      <w:r>
-        <w:rPr>
-          <w:lang w:val="en-US"/>
-        </w:rPr>
-        <w:t xml:space="preserve">are marked </w:t>
-      </w:r>
-      <w:r>
-        <w:t xml:space="preserve">with uninterrupted lines. </w:t>
-      </w:r>
-      <w:r>
-        <w:rPr>
-          <w:lang w:val="en-US"/>
-        </w:rPr>
-        <w:t xml:space="preserve">No clear boundary separates the </w:t>
-      </w:r>
-      <w:r>
-        <w:rPr>
-          <w:lang w:val="en-US"/>
-        </w:rPr>
-        <w:t xml:space="preserve">domains; the transition between the two is smooth and gradual. </w:t>
-      </w:r>
-      <w:r>
-        <w:t>The highest energy level represents neutron capture state and the lowest level ground state, both are indicated by a bold uninterrupted line. A transition from one level to another is indicated by and arrow.</w:t>
-      </w:r>
-    </w:p>
-    <w:p/>
-    <w:p>
-      <w:pPr>
-        <w:pStyle w:val="Heading3"/>
-      </w:pPr>
-      <w:r>
-        <w:t>Prompt Gamma-Rays</w:t>
-      </w:r>
-    </w:p>
-    <w:p/>
-    <w:p>
-      <w:r>
-        <w:t>A nucleus may transition once or several times before it reaches ground state.</w:t>
-      </w:r>
-    </w:p>
-    <w:p>
-      <w:r>
-        <w:lastRenderedPageBreak/>
-        <w:t xml:space="preserve">Transitions can occur (1) </w:t>
-      </w:r>
-      <w:r>
-        <w:t xml:space="preserve">between </w:t>
-      </w:r>
-      <w:r>
-        <w:t xml:space="preserve">states in the continuous domain, (2) </w:t>
-      </w:r>
-      <w:r>
-        <w:t xml:space="preserve">between </w:t>
-      </w:r>
-      <w:r>
-        <w:t xml:space="preserve">states in the discrete domain or (3) between </w:t>
-      </w:r>
-      <w:r>
-        <w:rPr>
-          <w:lang w:val="en-US"/>
-        </w:rPr>
-        <w:t>states</w:t>
-      </w:r>
-      <w:r>
-        <w:rPr>
-          <w:lang w:val="en-US"/>
-        </w:rPr>
-        <w:t xml:space="preserve"> from one of each</w:t>
-      </w:r>
-      <w:r>
-        <w:t xml:space="preserve">. </w:t>
-      </w:r>
-    </w:p>
-    <w:p>
-      <w:r>
-        <w:rPr>
-          <w:lang w:val="en-US"/>
-        </w:rPr>
-        <w:t>In the continuous domain, there are nearly an endless amount of states a nucleus can decay from</w:t>
-      </w:r>
-      <w:r>
-        <w:t>.</w:t>
-      </w:r>
-      <w:r>
-        <w:rPr>
-          <w:lang w:val="en-US"/>
-        </w:rPr>
-        <w:t xml:space="preserve"> </w:t>
-      </w:r>
-      <w:r>
-        <w:rPr>
-          <w:lang w:val="en-US"/>
-        </w:rPr>
-        <w:t xml:space="preserve">Transitions from these (slightly) different energy states is what brings about </w:t>
-      </w:r>
-      <w:r>
-        <w:t>about the spectrum’s apparent continuity</w:t>
-      </w:r>
-      <w:r>
-        <w:rPr>
-          <w:lang w:val="en-US"/>
-        </w:rPr>
-        <w:t>.</w:t>
-      </w:r>
-      <w:r>
-        <w:rPr>
-          <w:lang w:val="en-US"/>
-        </w:rPr>
-        <w:t xml:space="preserve"> </w:t>
-      </w:r>
-    </w:p>
-    <w:p>
-      <w:pPr>
-        <w:rPr>
-          <w:lang w:val="en-US"/>
-        </w:rPr>
-      </w:pPr>
-      <w:r>
-        <w:t>As the nucleus de-excites and gets closer to ground state</w:t>
-      </w:r>
-      <w:r>
-        <w:rPr>
-          <w:lang w:val="en-US"/>
-        </w:rPr>
-        <w:t>,</w:t>
-      </w:r>
-      <w:r>
-        <w:t xml:space="preserve"> transitions </w:t>
-      </w:r>
-      <w:r>
-        <w:rPr>
-          <w:lang w:val="en-US"/>
-        </w:rPr>
-        <w:t>st</w:t>
-      </w:r>
-      <w:r>
-        <w:rPr>
-          <w:lang w:val="en-US"/>
-        </w:rPr>
-        <w:t xml:space="preserve">art to take place </w:t>
-      </w:r>
-      <w:r>
-        <w:t xml:space="preserve">between states in the discrete domain occurs. </w:t>
-      </w:r>
-      <w:r>
-        <w:rPr>
-          <w:lang w:val="en-US"/>
-        </w:rPr>
-        <w:t xml:space="preserve">Here, </w:t>
-      </w:r>
-      <w:r>
+      <w:proofErr w:type="spellEnd"/>
+      <w:r>
+        <w:rPr>
+          <w:color w:val="ED7D31" w:themeColor="accent2"/>
+          <w:lang w:val="nb-NO"/>
+        </w:rPr>
+        <w:t xml:space="preserve"> diagram</w:t>
+      </w:r>
+    </w:p>
+    <w:p>
+      <w:pPr>
         <w:rPr>
           <w:i/>
           <w:iCs/>
-          <w:lang w:val="en-US"/>
-        </w:rPr>
-        <w:t>the</w:t>
-      </w:r>
+        </w:rPr>
+      </w:pPr>
       <w:r>
         <w:rPr>
           <w:i/>
           <w:iCs/>
         </w:rPr>
-        <w:t xml:space="preserve"> amount of levels</w:t>
-      </w:r>
-      <w:r>
+        <w:t>A nucleus may transition once or several times before it reaches ground state.</w:t>
+      </w:r>
+    </w:p>
+    <w:p>
+      <w:pPr>
         <w:rPr>
           <w:i/>
           <w:iCs/>
-          <w:lang w:val="en-US"/>
-        </w:rPr>
-        <w:t xml:space="preserve"> </w:t>
-      </w:r>
-      <w:proofErr w:type="gramStart"/>
+        </w:rPr>
+      </w:pPr>
       <w:r>
         <w:rPr>
           <w:i/>
           <w:iCs/>
-          <w:lang w:val="en-US"/>
-        </w:rPr>
-        <w:t>are</w:t>
-      </w:r>
-      <w:proofErr w:type="gramEnd"/>
+        </w:rPr>
+        <w:t xml:space="preserve">Transitions can occur (1) </w:t>
+      </w:r>
       <w:r>
         <w:rPr>
           <w:i/>
           <w:iCs/>
-          <w:lang w:val="en-US"/>
-        </w:rPr>
-        <w:t xml:space="preserve"> limited</w:t>
+        </w:rPr>
+        <w:t xml:space="preserve">between </w:t>
       </w:r>
       <w:r>
         <w:rPr>
           <w:i/>
           <w:iCs/>
         </w:rPr>
-        <w:t xml:space="preserve">, </w:t>
+        <w:t xml:space="preserve">states in the continuous domain, (2) </w:t>
       </w:r>
       <w:r>
         <w:rPr>
           <w:i/>
           <w:iCs/>
-          <w:lang w:val="en-US"/>
-        </w:rPr>
-        <w:t>and</w:t>
+        </w:rPr>
+        <w:t xml:space="preserve">between </w:t>
       </w:r>
       <w:r>
         <w:rPr>
           <w:i/>
           <w:iCs/>
         </w:rPr>
-        <w:t xml:space="preserve"> the number of possible gamma-emission energies are finite</w:t>
+        <w:t xml:space="preserve">states in the discrete domain or (3) between </w:t>
       </w:r>
       <w:r>
         <w:rPr>
@@ -1491,13 +1441,169 @@
           <w:iCs/>
           <w:lang w:val="en-US"/>
         </w:rPr>
-        <w:t>.</w:t>
+        <w:t>states from one of each</w:t>
       </w:r>
       <w:r>
         <w:rPr>
           <w:i/>
           <w:iCs/>
         </w:rPr>
+        <w:t xml:space="preserve">. </w:t>
+      </w:r>
+    </w:p>
+    <w:p>
+      <w:r>
+        <w:rPr>
+          <w:lang w:val="en-US"/>
+        </w:rPr>
+        <w:t>In the continuous domain, there are nearly an endless amount of states a nucleus can decay from</w:t>
+      </w:r>
+      <w:r>
+        <w:t>.</w:t>
+      </w:r>
+      <w:r>
+        <w:rPr>
+          <w:lang w:val="en-US"/>
+        </w:rPr>
+        <w:t xml:space="preserve"> </w:t>
+      </w:r>
+      <w:r>
+        <w:rPr>
+          <w:lang w:val="en-US"/>
+        </w:rPr>
+        <w:t xml:space="preserve">Transitions from these (slightly) different energy states is what brings about </w:t>
+      </w:r>
+      <w:r>
+        <w:t>about the spectrum’s apparent continuity</w:t>
+      </w:r>
+      <w:r>
+        <w:rPr>
+          <w:lang w:val="en-US"/>
+        </w:rPr>
+        <w:t>.</w:t>
+      </w:r>
+      <w:r>
+        <w:rPr>
+          <w:lang w:val="en-US"/>
+        </w:rPr>
+        <w:t xml:space="preserve"> </w:t>
+      </w:r>
+    </w:p>
+    <w:p>
+      <w:pPr>
+        <w:rPr>
+          <w:lang w:val="en-US"/>
+        </w:rPr>
+      </w:pPr>
+      <w:r>
+        <w:t>As the nucleus de-excites and gets closer to ground state</w:t>
+      </w:r>
+      <w:r>
+        <w:rPr>
+          <w:lang w:val="en-US"/>
+        </w:rPr>
+        <w:t>,</w:t>
+      </w:r>
+      <w:r>
+        <w:t xml:space="preserve"> transitions </w:t>
+      </w:r>
+      <w:r>
+        <w:rPr>
+          <w:lang w:val="en-US"/>
+        </w:rPr>
+        <w:t>st</w:t>
+      </w:r>
+      <w:r>
+        <w:rPr>
+          <w:lang w:val="en-US"/>
+        </w:rPr>
+        <w:t xml:space="preserve">art to take place </w:t>
+      </w:r>
+      <w:r>
+        <w:t xml:space="preserve">between states in the discrete domain occurs. </w:t>
+      </w:r>
+      <w:r>
+        <w:rPr>
+          <w:lang w:val="en-US"/>
+        </w:rPr>
+        <w:t xml:space="preserve">Here, </w:t>
+      </w:r>
+      <w:r>
+        <w:rPr>
+          <w:i/>
+          <w:iCs/>
+          <w:lang w:val="en-US"/>
+        </w:rPr>
+        <w:t>the</w:t>
+      </w:r>
+      <w:r>
+        <w:rPr>
+          <w:i/>
+          <w:iCs/>
+        </w:rPr>
+        <w:t xml:space="preserve"> amount of levels</w:t>
+      </w:r>
+      <w:r>
+        <w:rPr>
+          <w:i/>
+          <w:iCs/>
+          <w:lang w:val="en-US"/>
+        </w:rPr>
+        <w:t xml:space="preserve"> </w:t>
+      </w:r>
+      <w:proofErr w:type="gramStart"/>
+      <w:r>
+        <w:rPr>
+          <w:i/>
+          <w:iCs/>
+          <w:lang w:val="en-US"/>
+        </w:rPr>
+        <w:t>are</w:t>
+      </w:r>
+      <w:proofErr w:type="gramEnd"/>
+      <w:r>
+        <w:rPr>
+          <w:i/>
+          <w:iCs/>
+          <w:lang w:val="en-US"/>
+        </w:rPr>
+        <w:t xml:space="preserve"> limited</w:t>
+      </w:r>
+      <w:r>
+        <w:rPr>
+          <w:i/>
+          <w:iCs/>
+        </w:rPr>
+        <w:t xml:space="preserve">, </w:t>
+      </w:r>
+      <w:r>
+        <w:rPr>
+          <w:i/>
+          <w:iCs/>
+          <w:lang w:val="en-US"/>
+        </w:rPr>
+        <w:t>and</w:t>
+      </w:r>
+      <w:r>
+        <w:rPr>
+          <w:i/>
+          <w:iCs/>
+        </w:rPr>
+        <w:t xml:space="preserve"> the number of possible gamma-emission energies are finite</w:t>
+      </w:r>
+      <w:r>
+        <w:rPr>
+          <w:i/>
+          <w:iCs/>
+          <w:lang w:val="en-US"/>
+        </w:rPr>
+        <w:t>.</w:t>
+      </w:r>
+      <w:r>
+        <w:rPr>
+          <w:i/>
+          <w:iCs/>
+        </w:rPr>
         <w:t xml:space="preserve"> This results in discrete peaks near the lowest part of the energy spectrum.</w:t>
       </w:r>
     </w:p>
@@ -1672,13 +1778,13 @@
     <w:p>
       <w:pPr>
         <w:rPr>
-          <w:lang w:val="nb-NO"/>
+          <w:lang w:val="en-US"/>
         </w:rPr>
       </w:pPr>
       <w:r>
         <w:rPr>
           <w:highlight w:val="yellow"/>
-          <w:lang w:val="nb-NO"/>
+          <w:lang w:val="en-US"/>
         </w:rPr>
         <w:t>HERE</w:t>
       </w:r>
@@ -1739,155 +1845,157 @@
         <w:rPr>
           <w:color w:val="7F7F7F" w:themeColor="text1" w:themeTint="80"/>
         </w:rPr>
+        <w:t xml:space="preserve">  \end{equation}</w:t>
+      </w:r>
+    </w:p>
+    <w:p/>
+    <w:p>
+      <w:r>
+        <w:t>In cases where gamma decay is preferred the coefficient is small, perhaps even negligible, and differently when IC is preferred the coefficient is large.</w:t>
+      </w:r>
+    </w:p>
+    <w:p/>
+    <w:p>
+      <w:r>
+        <w:t>The probability of IC depends on the electron shell (K,L, M, …)and shells therefor have respective coefficients ($\alpha_K$,$\alpha_L$,$\alpha_M$, …).</w:t>
+      </w:r>
+    </w:p>
+    <w:p/>
+    <w:p>
+      <w:r>
+        <w:t>Inner shell electrons, such as those from the K shell, are more likely to interact directly with the nucleus, since its wavefunction has finite probability of penetrating the nucleus. The probability of IC in a shell becomes less likely the further away it lies from the nucleus. In other words, internal conversion depends heavily on the atomic electron density inside the nucleus. (studie of the probability of IC from shells [ref?], table?). Consequently, odds of nuclear interaction with the K-shell is more likely than with the L-shell, than the M-shell and so on.</w:t>
+      </w:r>
+    </w:p>
+    <w:p/>
+    <w:p>
+      <w:r>
+        <w:t>The total ICC is the ratio of total number of IC electrons to gamma-rays emitted by a nucleus and it can be expressed as a sum of shell coefficients:</w:t>
+      </w:r>
+    </w:p>
+    <w:p/>
+    <w:p>
+      <w:pPr>
+        <w:rPr>
+          <w:color w:val="7F7F7F" w:themeColor="text1" w:themeTint="80"/>
+        </w:rPr>
+      </w:pPr>
+      <w:r>
+        <w:rPr>
+          <w:color w:val="7F7F7F" w:themeColor="text1" w:themeTint="80"/>
+        </w:rPr>
+        <w:t>\begin{equation}</w:t>
+      </w:r>
+    </w:p>
+    <w:p>
+      <w:pPr>
+        <w:rPr>
+          <w:color w:val="7F7F7F" w:themeColor="text1" w:themeTint="80"/>
+        </w:rPr>
+      </w:pPr>
+      <w:r>
+        <w:rPr>
+          <w:color w:val="7F7F7F" w:themeColor="text1" w:themeTint="80"/>
+        </w:rPr>
+        <w:t xml:space="preserve">    \alpha_{TOT} =  \sum_i \alpha_i \ , \ i = K, L, M, ...</w:t>
+      </w:r>
+    </w:p>
+    <w:p>
+      <w:pPr>
+        <w:rPr>
+          <w:color w:val="7F7F7F" w:themeColor="text1" w:themeTint="80"/>
+        </w:rPr>
+      </w:pPr>
+      <w:r>
+        <w:rPr>
+          <w:color w:val="7F7F7F" w:themeColor="text1" w:themeTint="80"/>
+        </w:rPr>
+        <w:t>\end{equation}</w:t>
+      </w:r>
+    </w:p>
+    <w:p/>
+    <w:p>
+      <w:r>
+        <w:t>Transition levels of lower energy favor internal conversion. As calculated by [A.AHarms, Table 4], transitions of Gd-157* from the second lowest transition level, L-shell of the first excited state, are 3 times more likely of mediation by IC than gamma-emission. While de-excitation from higher states are less prone to IC. Already at the third excitation state, Gd-157* exhibits a low coefficient of 0.1, meaning IC electron rates are 10 times lower than gamma rates.</w:t>
+      </w:r>
+    </w:p>
+    <w:p/>
+    <w:p>
+      <w:r>
+        <w:t>The energy of an IC electron is determined by the available transition energy and the binding energy of a shell.</w:t>
+      </w:r>
+    </w:p>
+    <w:p>
+      <w:pPr>
+        <w:rPr>
+          <w:color w:val="7F7F7F" w:themeColor="text1" w:themeTint="80"/>
+        </w:rPr>
+      </w:pPr>
+    </w:p>
+    <w:p>
+      <w:pPr>
+        <w:rPr>
+          <w:color w:val="7F7F7F" w:themeColor="text1" w:themeTint="80"/>
+        </w:rPr>
+      </w:pPr>
+      <w:r>
+        <w:rPr>
+          <w:color w:val="7F7F7F" w:themeColor="text1" w:themeTint="80"/>
+        </w:rPr>
+        <w:t xml:space="preserve">  \begin{equation}</w:t>
+      </w:r>
+    </w:p>
+    <w:p>
+      <w:pPr>
+        <w:rPr>
+          <w:color w:val="7F7F7F" w:themeColor="text1" w:themeTint="80"/>
+        </w:rPr>
+      </w:pPr>
+      <w:r>
+        <w:rPr>
+          <w:color w:val="7F7F7F" w:themeColor="text1" w:themeTint="80"/>
+        </w:rPr>
+        <w:t xml:space="preserve">      E_{ICe^- }=E_T-E_{bi,i},\ , \ i = K, L, M, ...</w:t>
+      </w:r>
+    </w:p>
+    <w:p>
+      <w:pPr>
+        <w:rPr>
+          <w:color w:val="7F7F7F" w:themeColor="text1" w:themeTint="80"/>
+        </w:rPr>
+      </w:pPr>
+      <w:r>
+        <w:rPr>
+          <w:color w:val="7F7F7F" w:themeColor="text1" w:themeTint="80"/>
+        </w:rPr>
+        <w:t xml:space="preserve">  \end{equation}</w:t>
+      </w:r>
+    </w:p>
+    <w:p/>
+    <w:p>
+      <w:r>
+        <w:t>IC electrons contribute to discrete lines in the 20-200 keV range. Eminent is the intensity at which specifically 71 keV electrons are produced, nearly 0.27 nc$^-1$ in natural gadolinium [T.Aoyama].</w:t>
+      </w:r>
+    </w:p>
+    <w:p/>
+    <w:p>
+      <w:pPr>
+        <w:pStyle w:val="Heading3"/>
+      </w:pPr>
+      <w:r>
+        <w:t>X-rays and Auger Electrons</w:t>
+      </w:r>
+    </w:p>
+    <w:p>
+      <w:r>
+        <w:t xml:space="preserve">When a conversion electron is expelled from subshell m a vacancy is left behind. Still in an excited state, the atom undergoes further de-excitation. An electron from a higher subshell </w:t>
+      </w:r>
+      <w:r>
         <w:lastRenderedPageBreak/>
-        <w:t xml:space="preserve">  \end{equation}</w:t>
-      </w:r>
-    </w:p>
-    <w:p/>
-    <w:p>
-      <w:r>
-        <w:t>In cases where gamma decay is preferred the coefficient is small, perhaps even negligible, and differently when IC is preferred the coefficient is large.</w:t>
-      </w:r>
-    </w:p>
-    <w:p/>
-    <w:p>
-      <w:r>
-        <w:t>The probability of IC depends on the electron shell (K,L, M, …)and shells therefor have respective coefficients ($\alpha_K$,$\alpha_L$,$\alpha_M$, …).</w:t>
-      </w:r>
-    </w:p>
-    <w:p/>
-    <w:p>
-      <w:r>
-        <w:t>Inner shell electrons, such as those from the K shell, are more likely to interact directly with the nucleus, since its wavefunction has finite probability of penetrating the nucleus. The probability of IC in a shell becomes less likely the further away it lies from the nucleus. In other words, internal conversion depends heavily on the atomic electron density inside the nucleus. (studie of the probability of IC from shells [ref?], table?). Consequently, odds of nuclear interaction with the K-shell is more likely than with the L-shell, than the M-shell and so on.</w:t>
-      </w:r>
-    </w:p>
-    <w:p/>
-    <w:p>
-      <w:r>
-        <w:t>The total ICC is the ratio of total number of IC electrons to gamma-rays emitted by a nucleus and it can be expressed as a sum of shell coefficients:</w:t>
-      </w:r>
-    </w:p>
-    <w:p/>
-    <w:p>
-      <w:pPr>
-        <w:rPr>
-          <w:color w:val="7F7F7F" w:themeColor="text1" w:themeTint="80"/>
-        </w:rPr>
-      </w:pPr>
-      <w:r>
-        <w:rPr>
-          <w:color w:val="7F7F7F" w:themeColor="text1" w:themeTint="80"/>
-        </w:rPr>
-        <w:t>\begin{equation}</w:t>
-      </w:r>
-    </w:p>
-    <w:p>
-      <w:pPr>
-        <w:rPr>
-          <w:color w:val="7F7F7F" w:themeColor="text1" w:themeTint="80"/>
-        </w:rPr>
-      </w:pPr>
-      <w:r>
-        <w:rPr>
-          <w:color w:val="7F7F7F" w:themeColor="text1" w:themeTint="80"/>
-        </w:rPr>
-        <w:t xml:space="preserve">    \alpha_{TOT} =  \sum_i \alpha_i \ , \ i = K, L, M, ...</w:t>
-      </w:r>
-    </w:p>
-    <w:p>
-      <w:pPr>
-        <w:rPr>
-          <w:color w:val="7F7F7F" w:themeColor="text1" w:themeTint="80"/>
-        </w:rPr>
-      </w:pPr>
-      <w:r>
-        <w:rPr>
-          <w:color w:val="7F7F7F" w:themeColor="text1" w:themeTint="80"/>
-        </w:rPr>
-        <w:t>\end{equation}</w:t>
-      </w:r>
-    </w:p>
-    <w:p/>
-    <w:p>
-      <w:r>
-        <w:t>Transition levels of lower energy favor internal conversion. As calculated by [A.AHarms, Table 4], transitions of Gd-157* from the second lowest transition level, L-shell of the first excited state, are 3 times more likely of mediation by IC than gamma-emission. While de-excitation from higher states are less prone to IC. Already at the third excitation state, Gd-157* exhibits a low coefficient of 0.1, meaning IC electron rates are 10 times lower than gamma rates.</w:t>
-      </w:r>
-    </w:p>
-    <w:p/>
-    <w:p>
-      <w:r>
-        <w:t>The energy of an IC electron is determined by the available transition energy and the binding energy of a shell.</w:t>
-      </w:r>
-    </w:p>
-    <w:p>
-      <w:pPr>
-        <w:rPr>
-          <w:color w:val="7F7F7F" w:themeColor="text1" w:themeTint="80"/>
-        </w:rPr>
-      </w:pPr>
-    </w:p>
-    <w:p>
-      <w:pPr>
-        <w:rPr>
-          <w:color w:val="7F7F7F" w:themeColor="text1" w:themeTint="80"/>
-        </w:rPr>
-      </w:pPr>
-      <w:r>
-        <w:rPr>
-          <w:color w:val="7F7F7F" w:themeColor="text1" w:themeTint="80"/>
-        </w:rPr>
-        <w:t xml:space="preserve">  \begin{equation}</w:t>
-      </w:r>
-    </w:p>
-    <w:p>
-      <w:pPr>
-        <w:rPr>
-          <w:color w:val="7F7F7F" w:themeColor="text1" w:themeTint="80"/>
-        </w:rPr>
-      </w:pPr>
-      <w:r>
-        <w:rPr>
-          <w:color w:val="7F7F7F" w:themeColor="text1" w:themeTint="80"/>
-        </w:rPr>
-        <w:t xml:space="preserve">      E_{ICe^- }=E_T-E_{bi,i},\ , \ i = K, L, M, ...</w:t>
-      </w:r>
-    </w:p>
-    <w:p>
-      <w:pPr>
-        <w:rPr>
-          <w:color w:val="7F7F7F" w:themeColor="text1" w:themeTint="80"/>
-        </w:rPr>
-      </w:pPr>
-      <w:r>
-        <w:rPr>
-          <w:color w:val="7F7F7F" w:themeColor="text1" w:themeTint="80"/>
-        </w:rPr>
-        <w:t xml:space="preserve">  \end{equation}</w:t>
-      </w:r>
-    </w:p>
-    <w:p/>
-    <w:p>
-      <w:r>
-        <w:t>IC electrons contribute to discrete lines in the 20-200 keV range. Eminent is the intensity at which specifically 71 keV electrons are produced, nearly 0.27 nc$^-1$ in natural gadolinium [T.Aoyama].</w:t>
-      </w:r>
-    </w:p>
-    <w:p/>
-    <w:p>
-      <w:pPr>
-        <w:pStyle w:val="Heading3"/>
-      </w:pPr>
-      <w:r>
-        <w:t>X-rays and Auger Electrons</w:t>
-      </w:r>
-    </w:p>
-    <w:p>
-      <w:r>
-        <w:t>When a conversion electron is expelled from subshell m a vacancy is left behind. Still in an excited state, the atom undergoes further de-excitation. An electron from a higher subshell p (&gt;n) descends and fills the vacancy, releasing atomic excitation energy by either emission of x-rays or Auger electrons.</w:t>
-      </w:r>
-    </w:p>
-    <w:p>
-      <w:r>
-        <w:lastRenderedPageBreak/>
+        <w:t>p (&gt;n) descends and fills the vacancy, releasing atomic excitation energy by either emission of x-rays or Auger electrons.</w:t>
+      </w:r>
+    </w:p>
+    <w:p>
+      <w:r>
         <w:t>X-ray emission occurs when the transition energy goes into electromagnetic radiation. Difference in binding energy makes up the x-ray energy.</w:t>
       </w:r>
     </w:p>
@@ -2147,21 +2255,7 @@
         <w:rPr>
           <w:lang w:val="en-US"/>
         </w:rPr>
-        <w:t xml:space="preserve">. These features are desirable, and makes gadolinium highly suitable for the usage, in the field of neutron detection. Reaction products of </w:t>
-      </w:r>
-      <w:proofErr w:type="spellStart"/>
-      <w:r>
-        <w:rPr>
-          <w:lang w:val="en-US"/>
-        </w:rPr>
-        <w:t>Gd</w:t>
-      </w:r>
-      <w:proofErr w:type="spellEnd"/>
-      <w:r>
-        <w:rPr>
-          <w:lang w:val="en-US"/>
-        </w:rPr>
-        <w:t>(n,</w:t>
+        <w:t>. These features are desirable, and makes gadolinium highly suitable for the usage, in the field of neutron detection. Reaction products of Gd(n,</w:t>
       </w:r>
       <m:oMath>
         <m:r>
